--- a/Ordnung.docx
+++ b/Ordnung.docx
@@ -74,24 +74,11 @@
                 <w:numId w:val="2"/>
               </w:numPr>
             </w:pPr>
-            <w:proofErr w:type="spellStart"/>
-            <w:r>
-              <w:t>Footer</w:t>
-            </w:r>
-            <w:proofErr w:type="spellEnd"/>
-            <w:r>
-              <w:t xml:space="preserve"> auch in der </w:t>
-            </w:r>
-            <w:proofErr w:type="spellStart"/>
-            <w:r>
-              <w:t>M</w:t>
-            </w:r>
-            <w:r>
-              <w:t>ensenkarte</w:t>
-            </w:r>
-            <w:proofErr w:type="spellEnd"/>
-            <w:r>
-              <w:t xml:space="preserve"> einheitlich</w:t>
+            <w:r>
+              <w:t>Footer auch in der M</w:t>
+            </w:r>
+            <w:r>
+              <w:t>ensenkarte einheitlich</w:t>
             </w:r>
           </w:p>
         </w:tc>
@@ -172,13 +159,8 @@
                 <w:numId w:val="2"/>
               </w:numPr>
             </w:pPr>
-            <w:proofErr w:type="spellStart"/>
-            <w:r>
-              <w:t>GeoJson</w:t>
-            </w:r>
-            <w:proofErr w:type="spellEnd"/>
-            <w:r>
-              <w:t xml:space="preserve"> auf Karte anzeigen</w:t>
+            <w:r>
+              <w:t>GeoJson auf Karte anzeigen</w:t>
             </w:r>
           </w:p>
           <w:p>
@@ -223,11 +205,9 @@
                 <w:numId w:val="2"/>
               </w:numPr>
             </w:pPr>
-            <w:proofErr w:type="spellStart"/>
             <w:r>
               <w:t>Openmensa</w:t>
             </w:r>
-            <w:proofErr w:type="spellEnd"/>
           </w:p>
         </w:tc>
         <w:tc>
@@ -252,19 +232,22 @@
           <w:tcPr>
             <w:tcW w:w="3021" w:type="dxa"/>
           </w:tcPr>
-          <w:p>
-            <w:pPr>
-              <w:pStyle w:val="ListParagraph"/>
-              <w:numPr>
-                <w:ilvl w:val="0"/>
-                <w:numId w:val="2"/>
-              </w:numPr>
-            </w:pPr>
-            <w:r>
-              <w:t>Karte für R</w:t>
-            </w:r>
-            <w:r>
-              <w:t>outing</w:t>
+          <w:p/>
+        </w:tc>
+        <w:tc>
+          <w:tcPr>
+            <w:tcW w:w="3021" w:type="dxa"/>
+          </w:tcPr>
+          <w:p>
+            <w:pPr>
+              <w:pStyle w:val="ListParagraph"/>
+              <w:numPr>
+                <w:ilvl w:val="0"/>
+                <w:numId w:val="2"/>
+              </w:numPr>
+            </w:pPr>
+            <w:r>
+              <w:t>Karte für Routing</w:t>
             </w:r>
           </w:p>
           <w:p>
@@ -279,12 +262,6 @@
               <w:t>Adresse eingeben</w:t>
             </w:r>
           </w:p>
-        </w:tc>
-        <w:tc>
-          <w:tcPr>
-            <w:tcW w:w="3021" w:type="dxa"/>
-          </w:tcPr>
-          <w:p/>
         </w:tc>
       </w:tr>
       <w:tr>
@@ -320,13 +297,8 @@
                 <w:numId w:val="2"/>
               </w:numPr>
             </w:pPr>
-            <w:proofErr w:type="spellStart"/>
-            <w:r>
-              <w:t>Navbar</w:t>
-            </w:r>
-            <w:proofErr w:type="spellEnd"/>
-            <w:r>
-              <w:t xml:space="preserve"> einheitlich</w:t>
+            <w:r>
+              <w:t>Navbar einheitlich</w:t>
             </w:r>
           </w:p>
         </w:tc>
@@ -351,13 +323,8 @@
               </w:numPr>
             </w:pPr>
             <w:r>
-              <w:t xml:space="preserve">Bilder auf der </w:t>
-            </w:r>
-            <w:proofErr w:type="spellStart"/>
-            <w:r>
-              <w:t>Homeseite</w:t>
-            </w:r>
-            <w:proofErr w:type="spellEnd"/>
+              <w:t>Bilder auf der Homeseite</w:t>
+            </w:r>
           </w:p>
         </w:tc>
         <w:tc>
@@ -412,13 +379,8 @@
               </w:numPr>
             </w:pPr>
             <w:r>
-              <w:t xml:space="preserve">Alles in </w:t>
-            </w:r>
-            <w:proofErr w:type="spellStart"/>
-            <w:r>
-              <w:t>jade</w:t>
-            </w:r>
-            <w:proofErr w:type="spellEnd"/>
+              <w:t>Alles in jade</w:t>
+            </w:r>
           </w:p>
         </w:tc>
         <w:tc>
@@ -447,11 +409,9 @@
                 <w:numId w:val="2"/>
               </w:numPr>
             </w:pPr>
-            <w:proofErr w:type="spellStart"/>
             <w:r>
               <w:t>Mongodb</w:t>
             </w:r>
-            <w:proofErr w:type="spellEnd"/>
           </w:p>
         </w:tc>
         <w:tc>
@@ -522,28 +482,19 @@
               </w:numPr>
             </w:pPr>
             <w:r>
-              <w:t xml:space="preserve">Neue </w:t>
-            </w:r>
-            <w:r>
-              <w:t>K</w:t>
-            </w:r>
-            <w:r>
-              <w:t>artenseite</w:t>
-            </w:r>
-          </w:p>
-          <w:p>
-            <w:pPr>
-              <w:pStyle w:val="ListParagraph"/>
-              <w:numPr>
-                <w:ilvl w:val="0"/>
-                <w:numId w:val="2"/>
-              </w:numPr>
-            </w:pPr>
-            <w:r>
-              <w:t>F</w:t>
-            </w:r>
-            <w:r>
-              <w:t>ormular zum Eintragen von Fakultäten</w:t>
+              <w:t>Neue Kartenseite</w:t>
+            </w:r>
+          </w:p>
+          <w:p>
+            <w:pPr>
+              <w:pStyle w:val="ListParagraph"/>
+              <w:numPr>
+                <w:ilvl w:val="0"/>
+                <w:numId w:val="2"/>
+              </w:numPr>
+            </w:pPr>
+            <w:r>
+              <w:t>Formular zum Eintragen von Fakultäten</w:t>
             </w:r>
           </w:p>
         </w:tc>
@@ -559,7 +510,59 @@
           <w:tcPr>
             <w:tcW w:w="3020" w:type="dxa"/>
           </w:tcPr>
-          <w:p>
+          <w:p/>
+        </w:tc>
+        <w:tc>
+          <w:tcPr>
+            <w:tcW w:w="3021" w:type="dxa"/>
+          </w:tcPr>
+          <w:p>
+            <w:pPr>
+              <w:pStyle w:val="ListParagraph"/>
+              <w:numPr>
+                <w:ilvl w:val="0"/>
+                <w:numId w:val="2"/>
+              </w:numPr>
+            </w:pPr>
+            <w:r>
+              <w:t>Marker</w:t>
+            </w:r>
+          </w:p>
+        </w:tc>
+        <w:tc>
+          <w:tcPr>
+            <w:tcW w:w="3021" w:type="dxa"/>
+          </w:tcPr>
+          <w:p>
+            <w:pPr>
+              <w:pStyle w:val="ListParagraph"/>
+              <w:numPr>
+                <w:ilvl w:val="0"/>
+                <w:numId w:val="2"/>
+              </w:numPr>
+            </w:pPr>
+            <w:r>
+              <w:t>Auf allen Karten Postition erkennen</w:t>
+            </w:r>
+          </w:p>
+        </w:tc>
+      </w:tr>
+      <w:tr>
+        <w:tc>
+          <w:tcPr>
+            <w:tcW w:w="3020" w:type="dxa"/>
+          </w:tcPr>
+          <w:p>
+            <w:pPr>
+              <w:pStyle w:val="ListParagraph"/>
+              <w:numPr>
+                <w:ilvl w:val="0"/>
+                <w:numId w:val="2"/>
+              </w:numPr>
+            </w:pPr>
+            <w:r>
+              <w:t>node</w:t>
+            </w:r>
             <w:bookmarkStart w:id="0" w:name="_GoBack"/>
             <w:bookmarkEnd w:id="0"/>
           </w:p>
@@ -568,31 +571,28 @@
           <w:tcPr>
             <w:tcW w:w="3021" w:type="dxa"/>
           </w:tcPr>
-          <w:p/>
-        </w:tc>
-        <w:tc>
-          <w:tcPr>
-            <w:tcW w:w="3021" w:type="dxa"/>
-          </w:tcPr>
-          <w:p>
-            <w:pPr>
-              <w:pStyle w:val="ListParagraph"/>
-              <w:numPr>
-                <w:ilvl w:val="0"/>
-                <w:numId w:val="2"/>
-              </w:numPr>
-            </w:pPr>
-            <w:r>
-              <w:t xml:space="preserve">Auf allen Karten </w:t>
-            </w:r>
-            <w:proofErr w:type="spellStart"/>
-            <w:r>
-              <w:t>Postition</w:t>
-            </w:r>
-            <w:proofErr w:type="spellEnd"/>
-            <w:r>
-              <w:t xml:space="preserve"> erkennen</w:t>
-            </w:r>
+          <w:p>
+            <w:pPr>
+              <w:pStyle w:val="ListParagraph"/>
+              <w:numPr>
+                <w:ilvl w:val="0"/>
+                <w:numId w:val="2"/>
+              </w:numPr>
+            </w:pPr>
+          </w:p>
+        </w:tc>
+        <w:tc>
+          <w:tcPr>
+            <w:tcW w:w="3021" w:type="dxa"/>
+          </w:tcPr>
+          <w:p>
+            <w:pPr>
+              <w:pStyle w:val="ListParagraph"/>
+              <w:numPr>
+                <w:ilvl w:val="0"/>
+                <w:numId w:val="2"/>
+              </w:numPr>
+            </w:pPr>
           </w:p>
         </w:tc>
       </w:tr>
@@ -726,7 +726,7 @@
   <w:abstractNum w:abstractNumId="1" w15:restartNumberingAfterBreak="0">
     <w:nsid w:val="5F9636F2"/>
     <w:multiLevelType w:val="hybridMultilevel"/>
-    <w:tmpl w:val="D1984B18"/>
+    <w:tmpl w:val="854ADF66"/>
     <w:lvl w:ilvl="0" w:tplc="04070001">
       <w:start w:val="1"/>
       <w:numFmt w:val="bullet"/>

--- a/Ordnung.docx
+++ b/Ordnung.docx
@@ -74,11 +74,24 @@
                 <w:numId w:val="2"/>
               </w:numPr>
             </w:pPr>
-            <w:r>
-              <w:t>Footer auch in der M</w:t>
-            </w:r>
-            <w:r>
-              <w:t>ensenkarte einheitlich</w:t>
+            <w:proofErr w:type="spellStart"/>
+            <w:r>
+              <w:t>Footer</w:t>
+            </w:r>
+            <w:proofErr w:type="spellEnd"/>
+            <w:r>
+              <w:t xml:space="preserve"> auch in der </w:t>
+            </w:r>
+            <w:proofErr w:type="spellStart"/>
+            <w:r>
+              <w:t>M</w:t>
+            </w:r>
+            <w:r>
+              <w:t>ensenkarte</w:t>
+            </w:r>
+            <w:proofErr w:type="spellEnd"/>
+            <w:r>
+              <w:t xml:space="preserve"> einheitlich</w:t>
             </w:r>
           </w:p>
         </w:tc>
@@ -159,8 +172,13 @@
                 <w:numId w:val="2"/>
               </w:numPr>
             </w:pPr>
-            <w:r>
-              <w:t>GeoJson auf Karte anzeigen</w:t>
+            <w:proofErr w:type="spellStart"/>
+            <w:r>
+              <w:t>GeoJson</w:t>
+            </w:r>
+            <w:proofErr w:type="spellEnd"/>
+            <w:r>
+              <w:t xml:space="preserve"> auf Karte anzeigen</w:t>
             </w:r>
           </w:p>
           <w:p>
@@ -193,28 +211,29 @@
                 <w:numId w:val="2"/>
               </w:numPr>
             </w:pPr>
+            <w:proofErr w:type="spellStart"/>
+            <w:r>
+              <w:t>Openmensa</w:t>
+            </w:r>
+            <w:proofErr w:type="spellEnd"/>
+          </w:p>
+        </w:tc>
+        <w:tc>
+          <w:tcPr>
+            <w:tcW w:w="3021" w:type="dxa"/>
+          </w:tcPr>
+          <w:p>
+            <w:pPr>
+              <w:pStyle w:val="ListParagraph"/>
+              <w:numPr>
+                <w:ilvl w:val="0"/>
+                <w:numId w:val="2"/>
+              </w:numPr>
+            </w:pPr>
             <w:r>
               <w:t>Karte für die Mensen</w:t>
             </w:r>
           </w:p>
-          <w:p>
-            <w:pPr>
-              <w:pStyle w:val="ListParagraph"/>
-              <w:numPr>
-                <w:ilvl w:val="0"/>
-                <w:numId w:val="2"/>
-              </w:numPr>
-            </w:pPr>
-            <w:r>
-              <w:t>Openmensa</w:t>
-            </w:r>
-          </w:p>
-        </w:tc>
-        <w:tc>
-          <w:tcPr>
-            <w:tcW w:w="3021" w:type="dxa"/>
-          </w:tcPr>
-          <w:p/>
         </w:tc>
       </w:tr>
       <w:tr>
@@ -297,8 +316,13 @@
                 <w:numId w:val="2"/>
               </w:numPr>
             </w:pPr>
-            <w:r>
-              <w:t>Navbar einheitlich</w:t>
+            <w:proofErr w:type="spellStart"/>
+            <w:r>
+              <w:t>Navbar</w:t>
+            </w:r>
+            <w:proofErr w:type="spellEnd"/>
+            <w:r>
+              <w:t xml:space="preserve"> einheitlich</w:t>
             </w:r>
           </w:p>
         </w:tc>
@@ -323,8 +347,13 @@
               </w:numPr>
             </w:pPr>
             <w:r>
-              <w:t>Bilder auf der Homeseite</w:t>
-            </w:r>
+              <w:t xml:space="preserve">Bilder auf der </w:t>
+            </w:r>
+            <w:proofErr w:type="spellStart"/>
+            <w:r>
+              <w:t>Homeseite</w:t>
+            </w:r>
+            <w:proofErr w:type="spellEnd"/>
           </w:p>
         </w:tc>
         <w:tc>
@@ -379,8 +408,13 @@
               </w:numPr>
             </w:pPr>
             <w:r>
-              <w:t>Alles in jade</w:t>
-            </w:r>
+              <w:t xml:space="preserve">Alles in </w:t>
+            </w:r>
+            <w:proofErr w:type="spellStart"/>
+            <w:r>
+              <w:t>jade</w:t>
+            </w:r>
+            <w:proofErr w:type="spellEnd"/>
           </w:p>
         </w:tc>
         <w:tc>
@@ -409,9 +443,11 @@
                 <w:numId w:val="2"/>
               </w:numPr>
             </w:pPr>
+            <w:proofErr w:type="spellStart"/>
             <w:r>
               <w:t>Mongodb</w:t>
             </w:r>
+            <w:proofErr w:type="spellEnd"/>
           </w:p>
         </w:tc>
         <w:tc>
@@ -542,7 +578,15 @@
               </w:numPr>
             </w:pPr>
             <w:r>
-              <w:t>Auf allen Karten Postition erkennen</w:t>
+              <w:t xml:space="preserve">Auf allen Karten </w:t>
+            </w:r>
+            <w:proofErr w:type="spellStart"/>
+            <w:r>
+              <w:t>Postition</w:t>
+            </w:r>
+            <w:proofErr w:type="spellEnd"/>
+            <w:r>
+              <w:t xml:space="preserve"> erkennen</w:t>
             </w:r>
           </w:p>
         </w:tc>
@@ -560,11 +604,11 @@
                 <w:numId w:val="2"/>
               </w:numPr>
             </w:pPr>
+            <w:proofErr w:type="spellStart"/>
             <w:r>
               <w:t>node</w:t>
             </w:r>
-            <w:bookmarkStart w:id="0" w:name="_GoBack"/>
-            <w:bookmarkEnd w:id="0"/>
+            <w:proofErr w:type="spellEnd"/>
           </w:p>
         </w:tc>
         <w:tc>
@@ -597,7 +641,15 @@
         </w:tc>
       </w:tr>
     </w:tbl>
-    <w:p/>
+    <w:p>
+      <w:pPr>
+        <w:rPr>
+          <w:lang w:val="en-US"/>
+        </w:rPr>
+      </w:pPr>
+      <w:bookmarkStart w:id="0" w:name="_GoBack"/>
+      <w:bookmarkEnd w:id="0"/>
+    </w:p>
     <w:sectPr>
       <w:pgSz w:w="11906" w:h="16838"/>
       <w:pgMar w:top="1417" w:right="1417" w:bottom="1134" w:left="1417" w:header="708" w:footer="708" w:gutter="0"/>
